--- a/法令ファイル/辺地に係る公共的施設の総合整備のための財政上の特別措置等に関する法律/辺地に係る公共的施設の総合整備のための財政上の特別措置等に関する法律（昭和三十七年法律第八十八号）.docx
+++ b/法令ファイル/辺地に係る公共的施設の総合整備のための財政上の特別措置等に関する法律/辺地に係る公共的施設の総合整備のための財政上の特別措置等に関する法律（昭和三十七年法律第八十八号）.docx
@@ -57,103 +57,67 @@
     </w:p>
     <w:p>
       <w:pPr>
-        <w:pStyle w:val="Heading6"/>
+        <w:pStyle w:val="ListBullet"/>
         <w:ind w:left="880"/>
       </w:pPr>
       <w:r>
         <w:t>一</w:t>
-      </w:r>
-    </w:p>
-    <w:p>
-      <w:pPr>
-        <w:ind w:left="880"/>
-      </w:pPr>
-      <w:r>
+        <w:br/>
         <w:t>電灯用電気供給施設</w:t>
       </w:r>
     </w:p>
     <w:p>
       <w:pPr>
-        <w:pStyle w:val="Heading6"/>
+        <w:pStyle w:val="ListBullet"/>
         <w:ind w:left="880"/>
       </w:pPr>
       <w:r>
         <w:t>二</w:t>
-      </w:r>
-    </w:p>
-    <w:p>
-      <w:pPr>
-        <w:ind w:left="880"/>
-      </w:pPr>
-      <w:r>
+        <w:br/>
         <w:t>道路及び渡船施設</w:t>
       </w:r>
     </w:p>
     <w:p>
       <w:pPr>
-        <w:pStyle w:val="Heading6"/>
+        <w:pStyle w:val="ListBullet"/>
         <w:ind w:left="880"/>
       </w:pPr>
       <w:r>
         <w:t>三</w:t>
-      </w:r>
-    </w:p>
-    <w:p>
-      <w:pPr>
-        <w:ind w:left="880"/>
-      </w:pPr>
-      <w:r>
+        <w:br/>
         <w:t>小学校、中学校若しくは義務教育学校又は中等教育学校の前期課程の児童又は生徒の通学を容易にするための自動車、渡船施設又は寄宿舎</w:t>
       </w:r>
     </w:p>
     <w:p>
       <w:pPr>
-        <w:pStyle w:val="Heading6"/>
+        <w:pStyle w:val="ListBullet"/>
         <w:ind w:left="880"/>
       </w:pPr>
       <w:r>
         <w:t>四</w:t>
-      </w:r>
-    </w:p>
-    <w:p>
-      <w:pPr>
-        <w:ind w:left="880"/>
-      </w:pPr>
-      <w:r>
+        <w:br/>
         <w:t>診療施設</w:t>
       </w:r>
     </w:p>
     <w:p>
       <w:pPr>
-        <w:pStyle w:val="Heading6"/>
+        <w:pStyle w:val="ListBullet"/>
         <w:ind w:left="880"/>
       </w:pPr>
       <w:r>
         <w:t>五</w:t>
-      </w:r>
-    </w:p>
-    <w:p>
-      <w:pPr>
-        <w:ind w:left="880"/>
-      </w:pPr>
-      <w:r>
+        <w:br/>
         <w:t>飲用水供給施設</w:t>
       </w:r>
     </w:p>
     <w:p>
       <w:pPr>
-        <w:pStyle w:val="Heading6"/>
+        <w:pStyle w:val="ListBullet"/>
         <w:ind w:left="880"/>
       </w:pPr>
       <w:r>
         <w:t>六</w:t>
-      </w:r>
-    </w:p>
-    <w:p>
-      <w:pPr>
-        <w:ind w:left="880"/>
-      </w:pPr>
-      <w:r>
+        <w:br/>
         <w:t>前各号に掲げるもののほか、政令で定める施設</w:t>
       </w:r>
     </w:p>
@@ -189,52 +153,34 @@
     </w:p>
     <w:p>
       <w:pPr>
-        <w:pStyle w:val="Heading6"/>
+        <w:pStyle w:val="ListBullet"/>
         <w:ind w:left="880"/>
       </w:pPr>
       <w:r>
         <w:t>一</w:t>
-      </w:r>
-    </w:p>
-    <w:p>
-      <w:pPr>
-        <w:ind w:left="880"/>
-      </w:pPr>
-      <w:r>
+        <w:br/>
         <w:t>整備しようとする公共的施設</w:t>
       </w:r>
     </w:p>
     <w:p>
       <w:pPr>
-        <w:pStyle w:val="Heading6"/>
+        <w:pStyle w:val="ListBullet"/>
         <w:ind w:left="880"/>
       </w:pPr>
       <w:r>
         <w:t>二</w:t>
-      </w:r>
-    </w:p>
-    <w:p>
-      <w:pPr>
-        <w:ind w:left="880"/>
-      </w:pPr>
-      <w:r>
+        <w:br/>
         <w:t>整備の方法</w:t>
       </w:r>
     </w:p>
     <w:p>
       <w:pPr>
-        <w:pStyle w:val="Heading6"/>
+        <w:pStyle w:val="ListBullet"/>
         <w:ind w:left="880"/>
       </w:pPr>
       <w:r>
         <w:t>三</w:t>
-      </w:r>
-    </w:p>
-    <w:p>
-      <w:pPr>
-        <w:ind w:left="880"/>
-      </w:pPr>
-      <w:r>
+        <w:br/>
         <w:t>整備に要する経費とその財源内訳</w:t>
       </w:r>
     </w:p>
@@ -257,35 +203,23 @@
     </w:p>
     <w:p>
       <w:pPr>
-        <w:pStyle w:val="Heading6"/>
+        <w:pStyle w:val="ListBullet"/>
         <w:ind w:left="880"/>
       </w:pPr>
       <w:r>
         <w:t>一</w:t>
-      </w:r>
-    </w:p>
-    <w:p>
-      <w:pPr>
-        <w:ind w:left="880"/>
-      </w:pPr>
-      <w:r>
+        <w:br/>
         <w:t>整備を必要とする辺地の事情</w:t>
       </w:r>
     </w:p>
     <w:p>
       <w:pPr>
-        <w:pStyle w:val="Heading6"/>
+        <w:pStyle w:val="ListBullet"/>
         <w:ind w:left="880"/>
       </w:pPr>
       <w:r>
         <w:t>二</w:t>
-      </w:r>
-    </w:p>
-    <w:p>
-      <w:pPr>
-        <w:ind w:left="880"/>
-      </w:pPr>
-      <w:r>
+        <w:br/>
         <w:t>その他総務省令で定める事項</w:t>
       </w:r>
     </w:p>
@@ -355,6 +289,8 @@
       </w:pPr>
       <w:r>
         <w:t>総務大臣は、第五項の規定により総合整備計画の提出があつた場合においては、直ちに、その旨を当該総合整備計画について関係がある各省各庁の長（財政法（昭和二十二年法律第三十四号）第二十条第二項の各省各庁の長をいう。）（以下「関係各省各庁の長」という。）に通知しなければならない。</w:t>
+        <w:br/>
+        <w:t>この場合において、関係各省各庁の長は、当該総合整備計画についてその意見を総務大臣に申し出ることができる。</w:t>
       </w:r>
     </w:p>
     <w:p>
@@ -470,6 +406,18 @@
       </w:r>
     </w:p>
     <w:p>
+      <w:pPr>
+        <w:pStyle w:val="Heading5"/>
+        <w:ind w:left="440"/>
+      </w:pPr>
+      <w:r>
+        <w:t>１</w:t>
+      </w:r>
+    </w:p>
+    <w:p>
+      <w:pPr>
+        <w:ind w:left="440"/>
+      </w:pPr>
       <w:r>
         <w:t>この法律は、公布の日から施行し、次項の規定による改正後の地方交付税法の規定は、昭和三十八年度分の地方交付税から適用する。</w:t>
       </w:r>
@@ -484,7 +432,7 @@
         <w:pStyle w:val="Heading1"/>
       </w:pPr>
       <w:r>
-        <w:t>附　則（平成一〇年六月一二日法律第一〇一号）</w:t>
+        <w:t>附則（平成一〇年六月一二日法律第一〇一号）</w:t>
       </w:r>
     </w:p>
     <w:p>
@@ -510,7 +458,7 @@
         <w:pStyle w:val="Heading1"/>
       </w:pPr>
       <w:r>
-        <w:t>附　則（平成一一年七月一六日法律第八七号）</w:t>
+        <w:t>附則（平成一一年七月一六日法律第八七号）</w:t>
       </w:r>
     </w:p>
     <w:p>
@@ -524,23 +472,23 @@
     <w:p>
       <w:r>
         <w:t>この法律は、平成十二年四月一日から施行する。</w:t>
+        <w:br/>
+        <w:t>ただし、次の各号に掲げる規定は、当該各号に定める日から施行する。</w:t>
       </w:r>
     </w:p>
     <w:p>
       <w:pPr>
-        <w:pStyle w:val="Heading6"/>
+        <w:pStyle w:val="ListBullet"/>
         <w:ind w:left="880"/>
       </w:pPr>
       <w:r>
         <w:t>一</w:t>
-      </w:r>
-    </w:p>
-    <w:p>
-      <w:pPr>
-        <w:ind w:left="880"/>
-      </w:pPr>
-      <w:r>
+        <w:br/>
         <w:t>第一条中地方自治法第二百五十条の次に五条、節名並びに二款及び款名を加える改正規定（同法第二百五十条の九第一項に係る部分（両議院の同意を得ることに係る部分に限る。）に限る。）、第四十条中自然公園法附則第九項及び第十項の改正規定（同法附則第十項に係る部分に限る。）、第二百四十四条の規定（農業改良助長法第十四条の三の改正規定に係る部分を除く。）並びに第四百七十二条の規定（市町村の合併の特例に関する法律第六条、第八条及び第十七条の改正規定に係る部分を除く。）並びに附則第七条、第十条、第十二条、第五十九条ただし書、第六十条第四項及び第五項、第七十三条、第七十七条、第百五十七条第四項から第六項まで、第百六十条、第百六十三条、第百六十四条並びに第二百二条の規定</w:t>
+        <w:br/>
+        <w:br/>
+        <w:br/>
+        <w:t>公布の日</w:t>
       </w:r>
     </w:p>
     <w:p>
@@ -567,6 +515,8 @@
     <w:p>
       <w:r>
         <w:t>施行日前にされた国等の事務に係る処分であって、当該処分をした行政庁（以下この条において「処分庁」という。）に施行日前に行政不服審査法に規定する上級行政庁（以下この条において「上級行政庁」という。）があったものについての同法による不服申立てについては、施行日以後においても、当該処分庁に引き続き上級行政庁があるものとみなして、行政不服審査法の規定を適用する。</w:t>
+        <w:br/>
+        <w:t>この場合において、当該処分庁の上級行政庁とみなされる行政庁は、施行日前に当該処分庁の上級行政庁であった行政庁とする。</w:t>
       </w:r>
     </w:p>
     <w:p>
@@ -635,7 +585,7 @@
         <w:pStyle w:val="Heading1"/>
       </w:pPr>
       <w:r>
-        <w:t>附　則（平成一一年一二月二二日法律第一六〇号）</w:t>
+        <w:t>附則（平成一一年一二月二二日法律第一六〇号）</w:t>
       </w:r>
     </w:p>
     <w:p>
@@ -649,23 +599,23 @@
     <w:p>
       <w:r>
         <w:t>この法律（第二条及び第三条を除く。）は、平成十三年一月六日から施行する。</w:t>
+        <w:br/>
+        <w:t>ただし、次の各号に掲げる規定は、当該各号に定める日から施行する。</w:t>
       </w:r>
     </w:p>
     <w:p>
       <w:pPr>
-        <w:pStyle w:val="Heading6"/>
+        <w:pStyle w:val="ListBullet"/>
         <w:ind w:left="880"/>
       </w:pPr>
       <w:r>
         <w:t>一</w:t>
-      </w:r>
-    </w:p>
-    <w:p>
-      <w:pPr>
-        <w:ind w:left="880"/>
-      </w:pPr>
-      <w:r>
+        <w:br/>
         <w:t>第九百九十五条（核原料物質、核燃料物質及び原子炉の規制に関する法律の一部を改正する法律附則の改正規定に係る部分に限る。）、第千三百五条、第千三百六条、第千三百二十四条第二項、第千三百二十六条第二項及び第千三百四十四条の規定</w:t>
+        <w:br/>
+        <w:br/>
+        <w:br/>
+        <w:t>公布の日</w:t>
       </w:r>
     </w:p>
     <w:p>
@@ -678,7 +628,7 @@
         <w:pStyle w:val="Heading1"/>
       </w:pPr>
       <w:r>
-        <w:t>附　則（平成二三年五月二日法律第三七号）</w:t>
+        <w:t>附則（平成二三年五月二日法律第三七号）</w:t>
       </w:r>
     </w:p>
     <w:p>
@@ -692,23 +642,23 @@
     <w:p>
       <w:r>
         <w:t>この法律は、公布の日から施行する。</w:t>
+        <w:br/>
+        <w:t>ただし、次の各号に掲げる規定は、当該各号に定める日から施行する。</w:t>
       </w:r>
     </w:p>
     <w:p>
       <w:pPr>
-        <w:pStyle w:val="Heading6"/>
+        <w:pStyle w:val="ListBullet"/>
         <w:ind w:left="880"/>
       </w:pPr>
       <w:r>
         <w:t>一</w:t>
-      </w:r>
-    </w:p>
-    <w:p>
-      <w:pPr>
-        <w:ind w:left="880"/>
-      </w:pPr>
-      <w:r>
+        <w:br/>
         <w:t>第七条、第二十二条、第二十五条、第二十七条、第二十八条、第三十条、第三十一条、第三十三条（次号に掲げる改正規定を除く。）、第三十七条及び第三十八条の規定並びに附則第八条、第十条、第十一条、第十三条、第十九条、第二十五条、第三十三条及び第四十一条の規定</w:t>
+        <w:br/>
+        <w:br/>
+        <w:br/>
+        <w:t>公布の日から起算して三月を経過した日</w:t>
       </w:r>
     </w:p>
     <w:p>
@@ -734,7 +684,7 @@
         <w:pStyle w:val="Heading1"/>
       </w:pPr>
       <w:r>
-        <w:t>附　則（平成二五年六月一四日法律第四四号）</w:t>
+        <w:t>附則（平成二五年六月一四日法律第四四号）</w:t>
       </w:r>
     </w:p>
     <w:p>
@@ -773,7 +723,7 @@
         <w:pStyle w:val="Heading1"/>
       </w:pPr>
       <w:r>
-        <w:t>附　則（平成二七年六月二四日法律第四六号）</w:t>
+        <w:t>附則（平成二七年六月二四日法律第四六号）</w:t>
       </w:r>
     </w:p>
     <w:p>
@@ -809,7 +759,7 @@
     </w:pPr>
     <w:r>
       <w:tab/>
-      <w:t>WeGov v0.1 - FTS141</w:t>
+      <w:t>WeGov v0.2 - FTS141</w:t>
     </w:r>
   </w:p>
 </w:ftr>
